--- a/代数拓扑/代数拓扑Chapter1.docx
+++ b/代数拓扑/代数拓扑Chapter1.docx
@@ -1,6 +1,6 @@
 
 <file path=word/document.xml><?xml version="1.0" encoding="utf-8"?>
-<w:document xmlns:wpc="http://schemas.microsoft.com/office/word/2010/wordprocessingCanvas" xmlns:cx="http://schemas.microsoft.com/office/drawing/2014/chartex" xmlns:cx1="http://schemas.microsoft.com/office/drawing/2015/9/8/chartex" xmlns:cx2="http://schemas.microsoft.com/office/drawing/2015/10/21/chartex" xmlns:cx3="http://schemas.microsoft.com/office/drawing/2016/5/9/chartex" xmlns:cx4="http://schemas.microsoft.com/office/drawing/2016/5/10/chartex" xmlns:cx5="http://schemas.microsoft.com/office/drawing/2016/5/11/chartex" xmlns:cx6="http://schemas.microsoft.com/office/drawing/2016/5/12/chartex" xmlns:cx7="http://schemas.microsoft.com/office/drawing/2016/5/13/chartex" xmlns:cx8="http://schemas.microsoft.com/office/drawing/2016/5/14/chartex" xmlns:mc="http://schemas.openxmlformats.org/markup-compatibility/2006" xmlns:aink="http://schemas.microsoft.com/office/drawing/2016/ink" xmlns:am3d="http://schemas.microsoft.com/office/drawing/2017/model3d" xmlns:o="urn:schemas-microsoft-com:office:office" xmlns:r="http://schemas.openxmlformats.org/officeDocument/2006/relationships" xmlns:m="http://schemas.openxmlformats.org/officeDocument/2006/math" xmlns:v="urn:schemas-microsoft-com:vml" xmlns:wp14="http://schemas.microsoft.com/office/word/2010/wordprocessingDrawing" xmlns:wp="http://schemas.openxmlformats.org/drawingml/2006/wordprocessingDrawing" xmlns:w10="urn:schemas-microsoft-com:office:word" xmlns:w="http://schemas.openxmlformats.org/wordprocessingml/2006/main" xmlns:w14="http://schemas.microsoft.com/office/word/2010/wordml" xmlns:w15="http://schemas.microsoft.com/office/word/2012/wordml" xmlns:w16cex="http://schemas.microsoft.com/office/word/2018/wordml/cex" xmlns:w16cid="http://schemas.microsoft.com/office/word/2016/wordml/cid" xmlns:w16="http://schemas.microsoft.com/office/word/2018/wordml" xmlns:w16se="http://schemas.microsoft.com/office/word/2015/wordml/symex" xmlns:wpg="http://schemas.microsoft.com/office/word/2010/wordprocessingGroup" xmlns:wpi="http://schemas.microsoft.com/office/word/2010/wordprocessingInk" xmlns:wne="http://schemas.microsoft.com/office/word/2006/wordml" xmlns:wps="http://schemas.microsoft.com/office/word/2010/wordprocessingShape" mc:Ignorable="w14 w15 w16se w16cid w16 w16cex wp14">
+<w:document xmlns:wpc="http://schemas.microsoft.com/office/word/2010/wordprocessingCanvas" xmlns:cx="http://schemas.microsoft.com/office/drawing/2014/chartex" xmlns:cx1="http://schemas.microsoft.com/office/drawing/2015/9/8/chartex" xmlns:cx2="http://schemas.microsoft.com/office/drawing/2015/10/21/chartex" xmlns:cx3="http://schemas.microsoft.com/office/drawing/2016/5/9/chartex" xmlns:cx4="http://schemas.microsoft.com/office/drawing/2016/5/10/chartex" xmlns:cx5="http://schemas.microsoft.com/office/drawing/2016/5/11/chartex" xmlns:cx6="http://schemas.microsoft.com/office/drawing/2016/5/12/chartex" xmlns:cx7="http://schemas.microsoft.com/office/drawing/2016/5/13/chartex" xmlns:cx8="http://schemas.microsoft.com/office/drawing/2016/5/14/chartex" xmlns:mc="http://schemas.openxmlformats.org/markup-compatibility/2006" xmlns:aink="http://schemas.microsoft.com/office/drawing/2016/ink" xmlns:am3d="http://schemas.microsoft.com/office/drawing/2017/model3d" xmlns:o="urn:schemas-microsoft-com:office:office" xmlns:r="http://schemas.openxmlformats.org/officeDocument/2006/relationships" xmlns:m="http://schemas.openxmlformats.org/officeDocument/2006/math" xmlns:v="urn:schemas-microsoft-com:vml" xmlns:wp14="http://schemas.microsoft.com/office/word/2010/wordprocessingDrawing" xmlns:wp="http://schemas.openxmlformats.org/drawingml/2006/wordprocessingDrawing" xmlns:w10="urn:schemas-microsoft-com:office:word" xmlns:w="http://schemas.openxmlformats.org/wordprocessingml/2006/main" xmlns:w14="http://schemas.microsoft.com/office/word/2010/wordml" xmlns:w15="http://schemas.microsoft.com/office/word/2012/wordml" xmlns:w16cex="http://schemas.microsoft.com/office/word/2018/wordml/cex" xmlns:w16cid="http://schemas.microsoft.com/office/word/2016/wordml/cid" xmlns:w16="http://schemas.microsoft.com/office/word/2018/wordml" xmlns:w16sdtdh="http://schemas.microsoft.com/office/word/2020/wordml/sdtdatahash" xmlns:w16se="http://schemas.microsoft.com/office/word/2015/wordml/symex" xmlns:wpg="http://schemas.microsoft.com/office/word/2010/wordprocessingGroup" xmlns:wpi="http://schemas.microsoft.com/office/word/2010/wordprocessingInk" xmlns:wne="http://schemas.microsoft.com/office/word/2006/wordml" xmlns:wps="http://schemas.microsoft.com/office/word/2010/wordprocessingShape" mc:Ignorable="w14 w15 w16se w16cid w16 w16cex w16sdtdh wp14">
   <w:body>
     <w:p>
       <w:r>
@@ -88,12 +88,10 @@
         <w:t xml:space="preserve">opology </w:t>
       </w:r>
       <w:proofErr w:type="spellStart"/>
-      <w:proofErr w:type="gramStart"/>
       <w:r>
         <w:t>J.Munkres</w:t>
       </w:r>
       <w:proofErr w:type="spellEnd"/>
-      <w:proofErr w:type="gramEnd"/>
     </w:p>
     <w:p>
       <w:pPr>
@@ -111,19 +109,11 @@
         <w:t>A</w:t>
       </w:r>
       <w:r>
-        <w:t xml:space="preserve">lgebraic </w:t>
-      </w:r>
-      <w:proofErr w:type="gramStart"/>
-      <w:r>
-        <w:t xml:space="preserve">Topology  </w:t>
+        <w:t xml:space="preserve">lgebraic Topology  </w:t>
       </w:r>
       <w:proofErr w:type="spellStart"/>
       <w:r>
-        <w:t>A</w:t>
-      </w:r>
-      <w:proofErr w:type="gramEnd"/>
-      <w:r>
-        <w:t>.Hatcher</w:t>
+        <w:t>A.Hatcher</w:t>
       </w:r>
       <w:proofErr w:type="spellEnd"/>
     </w:p>
@@ -194,10 +184,10 @@
             <v:path o:extrusionok="f" gradientshapeok="t" o:connecttype="rect"/>
             <o:lock v:ext="edit" aspectratio="t"/>
           </v:shapetype>
-          <v:shape id="_x0000_i1095" type="#_x0000_t75" style="width:54.35pt;height:16.3pt" o:ole="">
+          <v:shape id="_x0000_i1025" type="#_x0000_t75" style="width:54.45pt;height:16.4pt" o:ole="">
             <v:imagedata r:id="rId7" o:title=""/>
           </v:shape>
-          <o:OLEObject Type="Embed" ProgID="Equation.DSMT4" ShapeID="_x0000_i1095" DrawAspect="Content" ObjectID="_1682429501" r:id="rId8"/>
+          <o:OLEObject Type="Embed" ProgID="Equation.DSMT4" ShapeID="_x0000_i1025" DrawAspect="Content" ObjectID="_1684081173" r:id="rId8"/>
         </w:object>
       </w:r>
       <w:r>
@@ -225,14 +215,12 @@
       <w:r>
         <w:tab/>
       </w:r>
-      <w:proofErr w:type="gramStart"/>
       <w:r>
         <w:rPr>
           <w:rFonts w:hint="eastAsia"/>
         </w:rPr>
         <w:t>紧致性</w:t>
       </w:r>
-      <w:proofErr w:type="gramEnd"/>
     </w:p>
     <w:p>
       <w:r>
@@ -257,11 +245,6 @@
       </w:r>
     </w:p>
     <w:p>
-      <w:pPr>
-        <w:rPr>
-          <w:rFonts w:hint="eastAsia"/>
-        </w:rPr>
-      </w:pPr>
       <w:r>
         <w:rPr>
           <w:rFonts w:hint="eastAsia"/>
@@ -297,10 +280,10 @@
           <w:position w:val="-10"/>
         </w:rPr>
         <w:object w:dxaOrig="520" w:dyaOrig="320" w14:anchorId="12FBCFB0">
-          <v:shape id="_x0000_i1099" type="#_x0000_t75" style="width:25.8pt;height:16.3pt" o:ole="">
+          <v:shape id="_x0000_i1026" type="#_x0000_t75" style="width:25.9pt;height:16.4pt" o:ole="">
             <v:imagedata r:id="rId9" o:title=""/>
           </v:shape>
-          <o:OLEObject Type="Embed" ProgID="Equation.DSMT4" ShapeID="_x0000_i1099" DrawAspect="Content" ObjectID="_1682429502" r:id="rId10"/>
+          <o:OLEObject Type="Embed" ProgID="Equation.DSMT4" ShapeID="_x0000_i1026" DrawAspect="Content" ObjectID="_1684081174" r:id="rId10"/>
         </w:object>
       </w:r>
       <w:r>
@@ -314,10 +297,10 @@
           <w:position w:val="-10"/>
         </w:rPr>
         <w:object w:dxaOrig="1080" w:dyaOrig="320" w14:anchorId="2D922795">
-          <v:shape id="_x0000_i1100" type="#_x0000_t75" style="width:54.35pt;height:16.3pt" o:ole="">
+          <v:shape id="_x0000_i1027" type="#_x0000_t75" style="width:54.45pt;height:16.4pt" o:ole="">
             <v:imagedata r:id="rId7" o:title=""/>
           </v:shape>
-          <o:OLEObject Type="Embed" ProgID="Equation.DSMT4" ShapeID="_x0000_i1100" DrawAspect="Content" ObjectID="_1682429503" r:id="rId11"/>
+          <o:OLEObject Type="Embed" ProgID="Equation.DSMT4" ShapeID="_x0000_i1027" DrawAspect="Content" ObjectID="_1684081175" r:id="rId11"/>
         </w:object>
       </w:r>
       <w:r>
@@ -331,10 +314,10 @@
           <w:position w:val="-10"/>
         </w:rPr>
         <w:object w:dxaOrig="1060" w:dyaOrig="320" w14:anchorId="5D2A67A8">
-          <v:shape id="_x0000_i1103" type="#_x0000_t75" style="width:53pt;height:16.3pt" o:ole="">
+          <v:shape id="_x0000_i1028" type="#_x0000_t75" style="width:53pt;height:16.4pt" o:ole="">
             <v:imagedata r:id="rId12" o:title=""/>
           </v:shape>
-          <o:OLEObject Type="Embed" ProgID="Equation.DSMT4" ShapeID="_x0000_i1103" DrawAspect="Content" ObjectID="_1682429504" r:id="rId13"/>
+          <o:OLEObject Type="Embed" ProgID="Equation.DSMT4" ShapeID="_x0000_i1028" DrawAspect="Content" ObjectID="_1684081176" r:id="rId13"/>
         </w:object>
       </w:r>
     </w:p>
@@ -350,10 +333,10 @@
           <w:position w:val="-12"/>
         </w:rPr>
         <w:object w:dxaOrig="1900" w:dyaOrig="360" w14:anchorId="6038FFF4">
-          <v:shape id="_x0000_i1106" type="#_x0000_t75" style="width:95.1pt;height:18.35pt" o:ole="">
+          <v:shape id="_x0000_i1029" type="#_x0000_t75" style="width:95.05pt;height:18.45pt" o:ole="">
             <v:imagedata r:id="rId14" o:title=""/>
           </v:shape>
-          <o:OLEObject Type="Embed" ProgID="Equation.DSMT4" ShapeID="_x0000_i1106" DrawAspect="Content" ObjectID="_1682429505" r:id="rId15"/>
+          <o:OLEObject Type="Embed" ProgID="Equation.DSMT4" ShapeID="_x0000_i1029" DrawAspect="Content" ObjectID="_1684081177" r:id="rId15"/>
         </w:object>
       </w:r>
       <w:r>
@@ -362,19 +345,17 @@
         </w:rPr>
         <w:t>则称</w:t>
       </w:r>
-      <w:bookmarkStart w:id="0" w:name="MTBlankEqn"/>
       <w:r>
         <w:rPr>
           <w:position w:val="-4"/>
         </w:rPr>
         <w:object w:dxaOrig="279" w:dyaOrig="260" w14:anchorId="22548B44">
-          <v:shape id="_x0000_i1112" type="#_x0000_t75" style="width:14.25pt;height:12.9pt" o:ole="">
+          <v:shape id="_x0000_i1030" type="#_x0000_t75" style="width:14.4pt;height:12.95pt" o:ole="">
             <v:imagedata r:id="rId16" o:title=""/>
           </v:shape>
-          <o:OLEObject Type="Embed" ProgID="Equation.DSMT4" ShapeID="_x0000_i1112" DrawAspect="Content" ObjectID="_1682429506" r:id="rId17"/>
-        </w:object>
-      </w:r>
-      <w:bookmarkEnd w:id="0"/>
+          <o:OLEObject Type="Embed" ProgID="Equation.DSMT4" ShapeID="_x0000_i1030" DrawAspect="Content" ObjectID="_1684081178" r:id="rId17"/>
+        </w:object>
+      </w:r>
       <w:r>
         <w:rPr>
           <w:rFonts w:hint="eastAsia"/>
@@ -386,10 +367,10 @@
           <w:position w:val="-4"/>
         </w:rPr>
         <w:object w:dxaOrig="220" w:dyaOrig="260" w14:anchorId="689BF217">
-          <v:shape id="_x0000_i1115" type="#_x0000_t75" style="width:10.85pt;height:12.9pt" o:ole="">
+          <v:shape id="_x0000_i1031" type="#_x0000_t75" style="width:10.95pt;height:12.95pt" o:ole="">
             <v:imagedata r:id="rId18" o:title=""/>
           </v:shape>
-          <o:OLEObject Type="Embed" ProgID="Equation.DSMT4" ShapeID="_x0000_i1115" DrawAspect="Content" ObjectID="_1682429507" r:id="rId19"/>
+          <o:OLEObject Type="Embed" ProgID="Equation.DSMT4" ShapeID="_x0000_i1031" DrawAspect="Content" ObjectID="_1684081179" r:id="rId19"/>
         </w:object>
       </w:r>
       <w:r>
@@ -403,10 +384,10 @@
           <w:position w:val="-4"/>
         </w:rPr>
         <w:object w:dxaOrig="680" w:dyaOrig="260" w14:anchorId="361C2AEF">
-          <v:shape id="_x0000_i1122" type="#_x0000_t75" style="width:33.95pt;height:12.9pt" o:ole="">
+          <v:shape id="_x0000_i1032" type="#_x0000_t75" style="width:34pt;height:12.95pt" o:ole="">
             <v:imagedata r:id="rId20" o:title=""/>
           </v:shape>
-          <o:OLEObject Type="Embed" ProgID="Equation.DSMT4" ShapeID="_x0000_i1122" DrawAspect="Content" ObjectID="_1682429508" r:id="rId21"/>
+          <o:OLEObject Type="Embed" ProgID="Equation.DSMT4" ShapeID="_x0000_i1032" DrawAspect="Content" ObjectID="_1684081180" r:id="rId21"/>
         </w:object>
       </w:r>
       <w:r>
@@ -416,9 +397,6 @@
     <w:p>
       <w:pPr>
         <w:pStyle w:val="MTDisplayEquation"/>
-        <w:rPr>
-          <w:rFonts w:hint="eastAsia"/>
-        </w:rPr>
       </w:pPr>
       <w:r>
         <w:tab/>
@@ -428,10 +406,10 @@
           <w:position w:val="-4"/>
         </w:rPr>
         <w:object w:dxaOrig="180" w:dyaOrig="279" w14:anchorId="3A09F953">
-          <v:shape id="_x0000_i1129" type="#_x0000_t75" style="width:8.85pt;height:14.25pt" o:ole="">
+          <v:shape id="_x0000_i1033" type="#_x0000_t75" style="width:8.95pt;height:14.4pt" o:ole="">
             <v:imagedata r:id="rId22" o:title=""/>
           </v:shape>
-          <o:OLEObject Type="Embed" ProgID="Equation.DSMT4" ShapeID="_x0000_i1129" DrawAspect="Content" ObjectID="_1682429509" r:id="rId23"/>
+          <o:OLEObject Type="Embed" ProgID="Equation.DSMT4" ShapeID="_x0000_i1033" DrawAspect="Content" ObjectID="_1684081181" r:id="rId23"/>
         </w:object>
       </w:r>
       <w:r>
@@ -490,10 +468,10 @@
           <w:position w:val="-14"/>
         </w:rPr>
         <w:object w:dxaOrig="859" w:dyaOrig="400" w14:anchorId="3DB25D70">
-          <v:shape id="_x0000_i1132" type="#_x0000_t75" style="width:42.8pt;height:19.7pt" o:ole="">
+          <v:shape id="_x0000_i1034" type="#_x0000_t75" style="width:42.9pt;height:19.6pt" o:ole="">
             <v:imagedata r:id="rId24" o:title=""/>
           </v:shape>
-          <o:OLEObject Type="Embed" ProgID="Equation.DSMT4" ShapeID="_x0000_i1132" DrawAspect="Content" ObjectID="_1682429510" r:id="rId25"/>
+          <o:OLEObject Type="Embed" ProgID="Equation.DSMT4" ShapeID="_x0000_i1034" DrawAspect="Content" ObjectID="_1684081182" r:id="rId25"/>
         </w:object>
       </w:r>
       <w:r>
@@ -509,10 +487,10 @@
           <w:position w:val="-4"/>
         </w:rPr>
         <w:object w:dxaOrig="279" w:dyaOrig="300" w14:anchorId="684935A2">
-          <v:shape id="_x0000_i1135" type="#_x0000_t75" style="width:14.25pt;height:14.95pt" o:ole="">
+          <v:shape id="_x0000_i1035" type="#_x0000_t75" style="width:14.4pt;height:15pt" o:ole="">
             <v:imagedata r:id="rId26" o:title=""/>
           </v:shape>
-          <o:OLEObject Type="Embed" ProgID="Equation.DSMT4" ShapeID="_x0000_i1135" DrawAspect="Content" ObjectID="_1682429511" r:id="rId27"/>
+          <o:OLEObject Type="Embed" ProgID="Equation.DSMT4" ShapeID="_x0000_i1035" DrawAspect="Content" ObjectID="_1684081183" r:id="rId27"/>
         </w:object>
       </w:r>
       <w:r>
@@ -528,10 +506,10 @@
           <w:position w:val="-10"/>
         </w:rPr>
         <w:object w:dxaOrig="620" w:dyaOrig="380" w14:anchorId="25DE1E87">
-          <v:shape id="_x0000_i1138" type="#_x0000_t75" style="width:31.25pt;height:19pt" o:ole="">
+          <v:shape id="_x0000_i1036" type="#_x0000_t75" style="width:31.1pt;height:19pt" o:ole="">
             <v:imagedata r:id="rId28" o:title=""/>
           </v:shape>
-          <o:OLEObject Type="Embed" ProgID="Equation.DSMT4" ShapeID="_x0000_i1138" DrawAspect="Content" ObjectID="_1682429512" r:id="rId29"/>
+          <o:OLEObject Type="Embed" ProgID="Equation.DSMT4" ShapeID="_x0000_i1036" DrawAspect="Content" ObjectID="_1684081184" r:id="rId29"/>
         </w:object>
       </w:r>
       <w:r>
@@ -581,10 +559,10 @@
           <w:position w:val="-4"/>
         </w:rPr>
         <w:object w:dxaOrig="279" w:dyaOrig="260" w14:anchorId="37B7D474">
-          <v:shape id="_x0000_i1141" type="#_x0000_t75" style="width:14.25pt;height:12.9pt" o:ole="">
+          <v:shape id="_x0000_i1037" type="#_x0000_t75" style="width:14.4pt;height:12.95pt" o:ole="">
             <v:imagedata r:id="rId30" o:title=""/>
           </v:shape>
-          <o:OLEObject Type="Embed" ProgID="Equation.DSMT4" ShapeID="_x0000_i1141" DrawAspect="Content" ObjectID="_1682429513" r:id="rId31"/>
+          <o:OLEObject Type="Embed" ProgID="Equation.DSMT4" ShapeID="_x0000_i1037" DrawAspect="Content" ObjectID="_1684081185" r:id="rId31"/>
         </w:object>
       </w:r>
       <w:r>
@@ -593,10 +571,10 @@
           <w:position w:val="-6"/>
         </w:rPr>
         <w:object w:dxaOrig="300" w:dyaOrig="240" w14:anchorId="0EA5F68C">
-          <v:shape id="_x0000_i1144" type="#_x0000_t75" style="width:14.95pt;height:12.25pt" o:ole="">
+          <v:shape id="_x0000_i1038" type="#_x0000_t75" style="width:15pt;height:12.4pt" o:ole="">
             <v:imagedata r:id="rId32" o:title=""/>
           </v:shape>
-          <o:OLEObject Type="Embed" ProgID="Equation.DSMT4" ShapeID="_x0000_i1144" DrawAspect="Content" ObjectID="_1682429514" r:id="rId33"/>
+          <o:OLEObject Type="Embed" ProgID="Equation.DSMT4" ShapeID="_x0000_i1038" DrawAspect="Content" ObjectID="_1684081186" r:id="rId33"/>
         </w:object>
       </w:r>
       <w:r>
@@ -612,10 +590,10 @@
           <w:position w:val="-14"/>
         </w:rPr>
         <w:object w:dxaOrig="680" w:dyaOrig="400" w14:anchorId="323C151D">
-          <v:shape id="_x0000_i1147" type="#_x0000_t75" style="width:33.95pt;height:19.7pt" o:ole="">
+          <v:shape id="_x0000_i1039" type="#_x0000_t75" style="width:34pt;height:19.6pt" o:ole="">
             <v:imagedata r:id="rId34" o:title=""/>
           </v:shape>
-          <o:OLEObject Type="Embed" ProgID="Equation.DSMT4" ShapeID="_x0000_i1147" DrawAspect="Content" ObjectID="_1682429515" r:id="rId35"/>
+          <o:OLEObject Type="Embed" ProgID="Equation.DSMT4" ShapeID="_x0000_i1039" DrawAspect="Content" ObjectID="_1684081187" r:id="rId35"/>
         </w:object>
       </w:r>
       <w:r>
@@ -645,10 +623,10 @@
           <w:position w:val="-10"/>
         </w:rPr>
         <w:object w:dxaOrig="1080" w:dyaOrig="320" w14:anchorId="76762A65">
-          <v:shape id="_x0000_i1150" type="#_x0000_t75" style="width:54.35pt;height:16.3pt" o:ole="">
+          <v:shape id="_x0000_i1040" type="#_x0000_t75" style="width:54.45pt;height:16.4pt" o:ole="">
             <v:imagedata r:id="rId36" o:title=""/>
           </v:shape>
-          <o:OLEObject Type="Embed" ProgID="Equation.DSMT4" ShapeID="_x0000_i1150" DrawAspect="Content" ObjectID="_1682429516" r:id="rId37"/>
+          <o:OLEObject Type="Embed" ProgID="Equation.DSMT4" ShapeID="_x0000_i1040" DrawAspect="Content" ObjectID="_1684081188" r:id="rId37"/>
         </w:object>
       </w:r>
       <w:r>
@@ -657,10 +635,10 @@
           <w:position w:val="-6"/>
         </w:rPr>
         <w:object w:dxaOrig="300" w:dyaOrig="240" w14:anchorId="347E23B6">
-          <v:shape id="_x0000_i1151" type="#_x0000_t75" style="width:14.95pt;height:12.25pt" o:ole="">
+          <v:shape id="_x0000_i1041" type="#_x0000_t75" style="width:15pt;height:12.4pt" o:ole="">
             <v:imagedata r:id="rId32" o:title=""/>
           </v:shape>
-          <o:OLEObject Type="Embed" ProgID="Equation.DSMT4" ShapeID="_x0000_i1151" DrawAspect="Content" ObjectID="_1682429517" r:id="rId38"/>
+          <o:OLEObject Type="Embed" ProgID="Equation.DSMT4" ShapeID="_x0000_i1041" DrawAspect="Content" ObjectID="_1684081189" r:id="rId38"/>
         </w:object>
       </w:r>
       <w:r>
@@ -676,23 +654,17 @@
           <w:position w:val="-14"/>
         </w:rPr>
         <w:object w:dxaOrig="1900" w:dyaOrig="400" w14:anchorId="662CBD41">
-          <v:shape id="_x0000_i1154" type="#_x0000_t75" style="width:95.1pt;height:19.7pt" o:ole="">
+          <v:shape id="_x0000_i1042" type="#_x0000_t75" style="width:95.05pt;height:19.6pt" o:ole="">
             <v:imagedata r:id="rId39" o:title=""/>
           </v:shape>
-          <o:OLEObject Type="Embed" ProgID="Equation.DSMT4" ShapeID="_x0000_i1154" DrawAspect="Content" ObjectID="_1682429518" r:id="rId40"/>
-        </w:object>
-      </w:r>
-      <w:r>
-        <w:rPr>
-          <w:noProof/>
-        </w:rPr>
-        <w:t xml:space="preserve"> </w:t>
-      </w:r>
-      <w:r>
-        <w:rPr>
-          <w:noProof/>
-        </w:rPr>
-        <w:t xml:space="preserve">    </w:t>
+          <o:OLEObject Type="Embed" ProgID="Equation.DSMT4" ShapeID="_x0000_i1042" DrawAspect="Content" ObjectID="_1684081190" r:id="rId40"/>
+        </w:object>
+      </w:r>
+      <w:r>
+        <w:rPr>
+          <w:noProof/>
+        </w:rPr>
+        <w:t xml:space="preserve">     </w:t>
       </w:r>
     </w:p>
     <w:p>
@@ -708,10 +680,10 @@
           <w:position w:val="-4"/>
         </w:rPr>
         <w:object w:dxaOrig="680" w:dyaOrig="260" w14:anchorId="2D3AE0B3">
-          <v:shape id="_x0000_i1158" type="#_x0000_t75" style="width:33.95pt;height:12.9pt" o:ole="">
+          <v:shape id="_x0000_i1043" type="#_x0000_t75" style="width:34pt;height:12.95pt" o:ole="">
             <v:imagedata r:id="rId20" o:title=""/>
           </v:shape>
-          <o:OLEObject Type="Embed" ProgID="Equation.DSMT4" ShapeID="_x0000_i1158" DrawAspect="Content" ObjectID="_1682429519" r:id="rId41"/>
+          <o:OLEObject Type="Embed" ProgID="Equation.DSMT4" ShapeID="_x0000_i1043" DrawAspect="Content" ObjectID="_1684081191" r:id="rId41"/>
         </w:object>
       </w:r>
       <w:r>
@@ -726,10 +698,10 @@
           <w:position w:val="-14"/>
         </w:rPr>
         <w:object w:dxaOrig="1900" w:dyaOrig="400" w14:anchorId="3E448C07">
-          <v:shape id="_x0000_i1159" type="#_x0000_t75" style="width:95.1pt;height:19.7pt" o:ole="">
+          <v:shape id="_x0000_i1044" type="#_x0000_t75" style="width:95.05pt;height:19.6pt" o:ole="">
             <v:imagedata r:id="rId39" o:title=""/>
           </v:shape>
-          <o:OLEObject Type="Embed" ProgID="Equation.DSMT4" ShapeID="_x0000_i1159" DrawAspect="Content" ObjectID="_1682429520" r:id="rId42"/>
+          <o:OLEObject Type="Embed" ProgID="Equation.DSMT4" ShapeID="_x0000_i1044" DrawAspect="Content" ObjectID="_1684081192" r:id="rId42"/>
         </w:object>
       </w:r>
       <w:r>
@@ -769,10 +741,10 @@
           <w:position w:val="-16"/>
         </w:rPr>
         <w:object w:dxaOrig="4900" w:dyaOrig="440" w14:anchorId="66902023">
-          <v:shape id="_x0000_i1164" type="#_x0000_t75" style="width:245.2pt;height:21.75pt" o:ole="">
+          <v:shape id="_x0000_i1045" type="#_x0000_t75" style="width:245.4pt;height:21.9pt" o:ole="">
             <v:imagedata r:id="rId43" o:title=""/>
           </v:shape>
-          <o:OLEObject Type="Embed" ProgID="Equation.DSMT4" ShapeID="_x0000_i1164" DrawAspect="Content" ObjectID="_1682429521" r:id="rId44"/>
+          <o:OLEObject Type="Embed" ProgID="Equation.DSMT4" ShapeID="_x0000_i1045" DrawAspect="Content" ObjectID="_1684081193" r:id="rId44"/>
         </w:object>
       </w:r>
       <w:r>
@@ -804,10 +776,10 @@
           <w:position w:val="-14"/>
         </w:rPr>
         <w:object w:dxaOrig="1700" w:dyaOrig="400" w14:anchorId="130B30C7">
-          <v:shape id="_x0000_i1167" type="#_x0000_t75" style="width:84.9pt;height:19.7pt" o:ole="">
+          <v:shape id="_x0000_i1046" type="#_x0000_t75" style="width:84.95pt;height:19.6pt" o:ole="">
             <v:imagedata r:id="rId45" o:title=""/>
           </v:shape>
-          <o:OLEObject Type="Embed" ProgID="Equation.DSMT4" ShapeID="_x0000_i1167" DrawAspect="Content" ObjectID="_1682429522" r:id="rId46"/>
+          <o:OLEObject Type="Embed" ProgID="Equation.DSMT4" ShapeID="_x0000_i1046" DrawAspect="Content" ObjectID="_1684081194" r:id="rId46"/>
         </w:object>
       </w:r>
       <w:r>
@@ -824,10 +796,10 @@
           <w:position w:val="-14"/>
         </w:rPr>
         <w:object w:dxaOrig="3780" w:dyaOrig="400" w14:anchorId="559DD62A">
-          <v:shape id="_x0000_i1172" type="#_x0000_t75" style="width:188.85pt;height:19.7pt" o:ole="">
+          <v:shape id="_x0000_i1047" type="#_x0000_t75" style="width:188.95pt;height:19.6pt" o:ole="">
             <v:imagedata r:id="rId47" o:title=""/>
           </v:shape>
-          <o:OLEObject Type="Embed" ProgID="Equation.DSMT4" ShapeID="_x0000_i1172" DrawAspect="Content" ObjectID="_1682429523" r:id="rId48"/>
+          <o:OLEObject Type="Embed" ProgID="Equation.DSMT4" ShapeID="_x0000_i1047" DrawAspect="Content" ObjectID="_1684081195" r:id="rId48"/>
         </w:object>
       </w:r>
       <w:r>
@@ -844,10 +816,10 @@
           <w:position w:val="-6"/>
         </w:rPr>
         <w:object w:dxaOrig="800" w:dyaOrig="320" w14:anchorId="6E548B60">
-          <v:shape id="_x0000_i1181" type="#_x0000_t75" style="width:40.1pt;height:16.3pt" o:ole="">
+          <v:shape id="_x0000_i1048" type="#_x0000_t75" style="width:40.05pt;height:16.4pt" o:ole="">
             <v:imagedata r:id="rId49" o:title=""/>
           </v:shape>
-          <o:OLEObject Type="Embed" ProgID="Equation.DSMT4" ShapeID="_x0000_i1181" DrawAspect="Content" ObjectID="_1682429524" r:id="rId50"/>
+          <o:OLEObject Type="Embed" ProgID="Equation.DSMT4" ShapeID="_x0000_i1048" DrawAspect="Content" ObjectID="_1684081196" r:id="rId50"/>
         </w:object>
       </w:r>
       <w:r>
@@ -861,10 +833,10 @@
           <w:position w:val="-6"/>
         </w:rPr>
         <w:object w:dxaOrig="279" w:dyaOrig="279" w14:anchorId="06EA5DEB">
-          <v:shape id="_x0000_i1184" type="#_x0000_t75" style="width:14.25pt;height:14.25pt" o:ole="">
+          <v:shape id="_x0000_i1049" type="#_x0000_t75" style="width:14.4pt;height:14.4pt" o:ole="">
             <v:imagedata r:id="rId51" o:title=""/>
           </v:shape>
-          <o:OLEObject Type="Embed" ProgID="Equation.DSMT4" ShapeID="_x0000_i1184" DrawAspect="Content" ObjectID="_1682429525" r:id="rId52"/>
+          <o:OLEObject Type="Embed" ProgID="Equation.DSMT4" ShapeID="_x0000_i1049" DrawAspect="Content" ObjectID="_1684081197" r:id="rId52"/>
         </w:object>
       </w:r>
       <w:r>
@@ -878,10 +850,10 @@
           <w:position w:val="-6"/>
         </w:rPr>
         <w:object w:dxaOrig="200" w:dyaOrig="220" w14:anchorId="742DD498">
-          <v:shape id="_x0000_i1187" type="#_x0000_t75" style="width:10.2pt;height:10.85pt" o:ole="">
+          <v:shape id="_x0000_i1050" type="#_x0000_t75" style="width:10.1pt;height:10.95pt" o:ole="">
             <v:imagedata r:id="rId53" o:title=""/>
           </v:shape>
-          <o:OLEObject Type="Embed" ProgID="Equation.DSMT4" ShapeID="_x0000_i1187" DrawAspect="Content" ObjectID="_1682429526" r:id="rId54"/>
+          <o:OLEObject Type="Embed" ProgID="Equation.DSMT4" ShapeID="_x0000_i1050" DrawAspect="Content" ObjectID="_1684081198" r:id="rId54"/>
         </w:object>
       </w:r>
       <w:r>
@@ -895,10 +867,10 @@
           <w:position w:val="-4"/>
         </w:rPr>
         <w:object w:dxaOrig="320" w:dyaOrig="300" w14:anchorId="3425B1EC">
-          <v:shape id="_x0000_i1190" type="#_x0000_t75" style="width:16.3pt;height:14.95pt" o:ole="">
+          <v:shape id="_x0000_i1051" type="#_x0000_t75" style="width:16.4pt;height:15pt" o:ole="">
             <v:imagedata r:id="rId55" o:title=""/>
           </v:shape>
-          <o:OLEObject Type="Embed" ProgID="Equation.DSMT4" ShapeID="_x0000_i1190" DrawAspect="Content" ObjectID="_1682429527" r:id="rId56"/>
+          <o:OLEObject Type="Embed" ProgID="Equation.DSMT4" ShapeID="_x0000_i1051" DrawAspect="Content" ObjectID="_1684081199" r:id="rId56"/>
         </w:object>
       </w:r>
       <w:r>
@@ -912,10 +884,10 @@
           <w:position w:val="-10"/>
         </w:rPr>
         <w:object w:dxaOrig="220" w:dyaOrig="260" w14:anchorId="45295D78">
-          <v:shape id="_x0000_i1193" type="#_x0000_t75" style="width:10.85pt;height:12.9pt" o:ole="">
+          <v:shape id="_x0000_i1052" type="#_x0000_t75" style="width:10.95pt;height:12.95pt" o:ole="">
             <v:imagedata r:id="rId57" o:title=""/>
           </v:shape>
-          <o:OLEObject Type="Embed" ProgID="Equation.DSMT4" ShapeID="_x0000_i1193" DrawAspect="Content" ObjectID="_1682429528" r:id="rId58"/>
+          <o:OLEObject Type="Embed" ProgID="Equation.DSMT4" ShapeID="_x0000_i1052" DrawAspect="Content" ObjectID="_1684081200" r:id="rId58"/>
         </w:object>
       </w:r>
       <w:r>
@@ -929,10 +901,10 @@
           <w:position w:val="-14"/>
         </w:rPr>
         <w:object w:dxaOrig="2560" w:dyaOrig="400" w14:anchorId="1155201D">
-          <v:shape id="_x0000_i1198" type="#_x0000_t75" style="width:127.7pt;height:19.7pt" o:ole="">
+          <v:shape id="_x0000_i1053" type="#_x0000_t75" style="width:127.85pt;height:19.6pt" o:ole="">
             <v:imagedata r:id="rId59" o:title=""/>
           </v:shape>
-          <o:OLEObject Type="Embed" ProgID="Equation.DSMT4" ShapeID="_x0000_i1198" DrawAspect="Content" ObjectID="_1682429529" r:id="rId60"/>
+          <o:OLEObject Type="Embed" ProgID="Equation.DSMT4" ShapeID="_x0000_i1053" DrawAspect="Content" ObjectID="_1684081201" r:id="rId60"/>
         </w:object>
       </w:r>
       <w:r>
@@ -946,10 +918,10 @@
           <w:position w:val="-10"/>
         </w:rPr>
         <w:object w:dxaOrig="240" w:dyaOrig="320" w14:anchorId="70EB32A1">
-          <v:shape id="_x0000_i1201" type="#_x0000_t75" style="width:12.25pt;height:16.3pt" o:ole="">
+          <v:shape id="_x0000_i1054" type="#_x0000_t75" style="width:12.4pt;height:16.4pt" o:ole="">
             <v:imagedata r:id="rId61" o:title=""/>
           </v:shape>
-          <o:OLEObject Type="Embed" ProgID="Equation.DSMT4" ShapeID="_x0000_i1201" DrawAspect="Content" ObjectID="_1682429530" r:id="rId62"/>
+          <o:OLEObject Type="Embed" ProgID="Equation.DSMT4" ShapeID="_x0000_i1054" DrawAspect="Content" ObjectID="_1684081202" r:id="rId62"/>
         </w:object>
       </w:r>
       <w:r>
@@ -963,10 +935,10 @@
           <w:position w:val="-6"/>
         </w:rPr>
         <w:object w:dxaOrig="279" w:dyaOrig="279" w14:anchorId="21BD1F21">
-          <v:shape id="_x0000_i1202" type="#_x0000_t75" style="width:14.25pt;height:14.25pt" o:ole="">
+          <v:shape id="_x0000_i1055" type="#_x0000_t75" style="width:14.4pt;height:14.4pt" o:ole="">
             <v:imagedata r:id="rId51" o:title=""/>
           </v:shape>
-          <o:OLEObject Type="Embed" ProgID="Equation.DSMT4" ShapeID="_x0000_i1202" DrawAspect="Content" ObjectID="_1682429531" r:id="rId63"/>
+          <o:OLEObject Type="Embed" ProgID="Equation.DSMT4" ShapeID="_x0000_i1055" DrawAspect="Content" ObjectID="_1684081203" r:id="rId63"/>
         </w:object>
       </w:r>
       <w:r>
@@ -983,10 +955,10 @@
           <w:position w:val="-4"/>
         </w:rPr>
         <w:object w:dxaOrig="320" w:dyaOrig="300" w14:anchorId="5F88AB7A">
-          <v:shape id="_x0000_i1203" type="#_x0000_t75" style="width:16.3pt;height:14.95pt" o:ole="">
+          <v:shape id="_x0000_i1056" type="#_x0000_t75" style="width:16.4pt;height:15pt" o:ole="">
             <v:imagedata r:id="rId55" o:title=""/>
           </v:shape>
-          <o:OLEObject Type="Embed" ProgID="Equation.DSMT4" ShapeID="_x0000_i1203" DrawAspect="Content" ObjectID="_1682429532" r:id="rId64"/>
+          <o:OLEObject Type="Embed" ProgID="Equation.DSMT4" ShapeID="_x0000_i1056" DrawAspect="Content" ObjectID="_1684081204" r:id="rId64"/>
         </w:object>
       </w:r>
       <w:r>
@@ -1000,10 +972,10 @@
           <w:position w:val="-4"/>
         </w:rPr>
         <w:object w:dxaOrig="240" w:dyaOrig="200" w14:anchorId="22158605">
-          <v:shape id="_x0000_i1206" type="#_x0000_t75" style="width:12.25pt;height:10.2pt" o:ole="">
+          <v:shape id="_x0000_i1057" type="#_x0000_t75" style="width:12.4pt;height:10.1pt" o:ole="">
             <v:imagedata r:id="rId65" o:title=""/>
           </v:shape>
-          <o:OLEObject Type="Embed" ProgID="Equation.DSMT4" ShapeID="_x0000_i1206" DrawAspect="Content" ObjectID="_1682429533" r:id="rId66"/>
+          <o:OLEObject Type="Embed" ProgID="Equation.DSMT4" ShapeID="_x0000_i1057" DrawAspect="Content" ObjectID="_1684081205" r:id="rId66"/>
         </w:object>
       </w:r>
       <w:r>
@@ -1017,10 +989,10 @@
           <w:position w:val="-14"/>
         </w:rPr>
         <w:object w:dxaOrig="1340" w:dyaOrig="400" w14:anchorId="5B50EA94">
-          <v:shape id="_x0000_i1209" type="#_x0000_t75" style="width:67.25pt;height:19.7pt" o:ole="">
+          <v:shape id="_x0000_i1058" type="#_x0000_t75" style="width:67.4pt;height:19.6pt" o:ole="">
             <v:imagedata r:id="rId67" o:title=""/>
           </v:shape>
-          <o:OLEObject Type="Embed" ProgID="Equation.DSMT4" ShapeID="_x0000_i1209" DrawAspect="Content" ObjectID="_1682429534" r:id="rId68"/>
+          <o:OLEObject Type="Embed" ProgID="Equation.DSMT4" ShapeID="_x0000_i1058" DrawAspect="Content" ObjectID="_1684081206" r:id="rId68"/>
         </w:object>
       </w:r>
       <w:r>
@@ -1034,10 +1006,10 @@
           <w:position w:val="-4"/>
         </w:rPr>
         <w:object w:dxaOrig="220" w:dyaOrig="260" w14:anchorId="7F47F44C">
-          <v:shape id="_x0000_i1212" type="#_x0000_t75" style="width:10.85pt;height:12.9pt" o:ole="">
+          <v:shape id="_x0000_i1059" type="#_x0000_t75" style="width:10.95pt;height:12.95pt" o:ole="">
             <v:imagedata r:id="rId69" o:title=""/>
           </v:shape>
-          <o:OLEObject Type="Embed" ProgID="Equation.DSMT4" ShapeID="_x0000_i1212" DrawAspect="Content" ObjectID="_1682429535" r:id="rId70"/>
+          <o:OLEObject Type="Embed" ProgID="Equation.DSMT4" ShapeID="_x0000_i1059" DrawAspect="Content" ObjectID="_1684081207" r:id="rId70"/>
         </w:object>
       </w:r>
       <w:r>
@@ -1051,10 +1023,10 @@
           <w:position w:val="-4"/>
         </w:rPr>
         <w:object w:dxaOrig="220" w:dyaOrig="260" w14:anchorId="3452AD61">
-          <v:shape id="_x0000_i1215" type="#_x0000_t75" style="width:10.85pt;height:12.9pt" o:ole="">
+          <v:shape id="_x0000_i1060" type="#_x0000_t75" style="width:10.95pt;height:12.95pt" o:ole="">
             <v:imagedata r:id="rId71" o:title=""/>
           </v:shape>
-          <o:OLEObject Type="Embed" ProgID="Equation.DSMT4" ShapeID="_x0000_i1215" DrawAspect="Content" ObjectID="_1682429536" r:id="rId72"/>
+          <o:OLEObject Type="Embed" ProgID="Equation.DSMT4" ShapeID="_x0000_i1060" DrawAspect="Content" ObjectID="_1684081208" r:id="rId72"/>
         </w:object>
       </w:r>
       <w:r>
@@ -1068,10 +1040,10 @@
           <w:position w:val="-6"/>
         </w:rPr>
         <w:object w:dxaOrig="260" w:dyaOrig="279" w14:anchorId="430D380F">
-          <v:shape id="_x0000_i1220" type="#_x0000_t75" style="width:12.9pt;height:14.25pt" o:ole="">
+          <v:shape id="_x0000_i1061" type="#_x0000_t75" style="width:12.95pt;height:14.4pt" o:ole="">
             <v:imagedata r:id="rId73" o:title=""/>
           </v:shape>
-          <o:OLEObject Type="Embed" ProgID="Equation.DSMT4" ShapeID="_x0000_i1220" DrawAspect="Content" ObjectID="_1682429537" r:id="rId74"/>
+          <o:OLEObject Type="Embed" ProgID="Equation.DSMT4" ShapeID="_x0000_i1061" DrawAspect="Content" ObjectID="_1684081209" r:id="rId74"/>
         </w:object>
       </w:r>
       <w:r>
@@ -1094,10 +1066,10 @@
           <w:position w:val="-6"/>
         </w:rPr>
         <w:object w:dxaOrig="660" w:dyaOrig="279" w14:anchorId="6CB5F4E8">
-          <v:shape id="_x0000_i1223" type="#_x0000_t75" style="width:33.3pt;height:14.25pt" o:ole="">
+          <v:shape id="_x0000_i1062" type="#_x0000_t75" style="width:33.4pt;height:14.4pt" o:ole="">
             <v:imagedata r:id="rId75" o:title=""/>
           </v:shape>
-          <o:OLEObject Type="Embed" ProgID="Equation.DSMT4" ShapeID="_x0000_i1223" DrawAspect="Content" ObjectID="_1682429538" r:id="rId76"/>
+          <o:OLEObject Type="Embed" ProgID="Equation.DSMT4" ShapeID="_x0000_i1062" DrawAspect="Content" ObjectID="_1684081210" r:id="rId76"/>
         </w:object>
       </w:r>
       <w:r>
@@ -1111,10 +1083,10 @@
           <w:position w:val="-6"/>
         </w:rPr>
         <w:object w:dxaOrig="260" w:dyaOrig="279" w14:anchorId="0CA3D16A">
-          <v:shape id="_x0000_i1224" type="#_x0000_t75" style="width:12.9pt;height:14.25pt" o:ole="">
+          <v:shape id="_x0000_i1063" type="#_x0000_t75" style="width:12.95pt;height:14.4pt" o:ole="">
             <v:imagedata r:id="rId73" o:title=""/>
           </v:shape>
-          <o:OLEObject Type="Embed" ProgID="Equation.DSMT4" ShapeID="_x0000_i1224" DrawAspect="Content" ObjectID="_1682429539" r:id="rId77"/>
+          <o:OLEObject Type="Embed" ProgID="Equation.DSMT4" ShapeID="_x0000_i1063" DrawAspect="Content" ObjectID="_1684081211" r:id="rId77"/>
         </w:object>
       </w:r>
       <w:r>
@@ -1128,23 +1100,17 @@
           <w:position w:val="-4"/>
         </w:rPr>
         <w:object w:dxaOrig="320" w:dyaOrig="300" w14:anchorId="2B2DBC20">
-          <v:shape id="_x0000_i1230" type="#_x0000_t75" style="width:16.3pt;height:14.95pt" o:ole="">
+          <v:shape id="_x0000_i1064" type="#_x0000_t75" style="width:16.4pt;height:15pt" o:ole="">
             <v:imagedata r:id="rId55" o:title=""/>
           </v:shape>
-          <o:OLEObject Type="Embed" ProgID="Equation.DSMT4" ShapeID="_x0000_i1230" DrawAspect="Content" ObjectID="_1682429540" r:id="rId78"/>
-        </w:object>
-      </w:r>
-      <w:r>
-        <w:rPr>
-          <w:rFonts w:hint="eastAsia"/>
-        </w:rPr>
-        <w:t>的</w:t>
-      </w:r>
-      <w:r>
-        <w:rPr>
-          <w:rFonts w:hint="eastAsia"/>
-        </w:rPr>
-        <w:t>开集。</w:t>
+          <o:OLEObject Type="Embed" ProgID="Equation.DSMT4" ShapeID="_x0000_i1064" DrawAspect="Content" ObjectID="_1684081212" r:id="rId78"/>
+        </w:object>
+      </w:r>
+      <w:r>
+        <w:rPr>
+          <w:rFonts w:hint="eastAsia"/>
+        </w:rPr>
+        <w:t>的开集。</w:t>
       </w:r>
       <w:r>
         <w:rPr>
@@ -1160,10 +1126,10 @@
           <w:position w:val="-6"/>
         </w:rPr>
         <w:object w:dxaOrig="660" w:dyaOrig="279" w14:anchorId="32973008">
-          <v:shape id="_x0000_i1233" type="#_x0000_t75" style="width:33.3pt;height:14.25pt" o:ole="">
+          <v:shape id="_x0000_i1065" type="#_x0000_t75" style="width:33.4pt;height:14.4pt" o:ole="">
             <v:imagedata r:id="rId79" o:title=""/>
           </v:shape>
-          <o:OLEObject Type="Embed" ProgID="Equation.DSMT4" ShapeID="_x0000_i1233" DrawAspect="Content" ObjectID="_1682429541" r:id="rId80"/>
+          <o:OLEObject Type="Embed" ProgID="Equation.DSMT4" ShapeID="_x0000_i1065" DrawAspect="Content" ObjectID="_1684081213" r:id="rId80"/>
         </w:object>
       </w:r>
       <w:r>
@@ -1177,10 +1143,10 @@
           <w:position w:val="-6"/>
         </w:rPr>
         <w:object w:dxaOrig="680" w:dyaOrig="320" w14:anchorId="39F86483">
-          <v:shape id="_x0000_i1236" type="#_x0000_t75" style="width:33.95pt;height:16.3pt" o:ole="">
+          <v:shape id="_x0000_i1066" type="#_x0000_t75" style="width:34pt;height:16.4pt" o:ole="">
             <v:imagedata r:id="rId81" o:title=""/>
           </v:shape>
-          <o:OLEObject Type="Embed" ProgID="Equation.DSMT4" ShapeID="_x0000_i1236" DrawAspect="Content" ObjectID="_1682429542" r:id="rId82"/>
+          <o:OLEObject Type="Embed" ProgID="Equation.DSMT4" ShapeID="_x0000_i1066" DrawAspect="Content" ObjectID="_1684081214" r:id="rId82"/>
         </w:object>
       </w:r>
       <w:r>
@@ -1194,33 +1160,27 @@
           <w:position w:val="-4"/>
         </w:rPr>
         <w:object w:dxaOrig="320" w:dyaOrig="300" w14:anchorId="1AFC60E8">
-          <v:shape id="_x0000_i1237" type="#_x0000_t75" style="width:16.3pt;height:14.95pt" o:ole="">
+          <v:shape id="_x0000_i1067" type="#_x0000_t75" style="width:16.4pt;height:15pt" o:ole="">
             <v:imagedata r:id="rId55" o:title=""/>
           </v:shape>
-          <o:OLEObject Type="Embed" ProgID="Equation.DSMT4" ShapeID="_x0000_i1237" DrawAspect="Content" ObjectID="_1682429543" r:id="rId83"/>
-        </w:object>
-      </w:r>
-      <w:r>
-        <w:rPr>
-          <w:rFonts w:hint="eastAsia"/>
-        </w:rPr>
-        <w:t>的</w:t>
-      </w:r>
-      <w:r>
-        <w:rPr>
-          <w:rFonts w:hint="eastAsia"/>
-        </w:rPr>
-        <w:t>有界闭集。</w:t>
+          <o:OLEObject Type="Embed" ProgID="Equation.DSMT4" ShapeID="_x0000_i1067" DrawAspect="Content" ObjectID="_1684081215" r:id="rId83"/>
+        </w:object>
+      </w:r>
+      <w:r>
+        <w:rPr>
+          <w:rFonts w:hint="eastAsia"/>
+        </w:rPr>
+        <w:t>的有界闭集。</w:t>
       </w:r>
       <w:r>
         <w:rPr>
           <w:position w:val="-6"/>
         </w:rPr>
         <w:object w:dxaOrig="700" w:dyaOrig="320" w14:anchorId="0EBE10F4">
-          <v:shape id="_x0000_i1240" type="#_x0000_t75" style="width:35.3pt;height:16.3pt" o:ole="">
+          <v:shape id="_x0000_i1068" type="#_x0000_t75" style="width:35.4pt;height:16.4pt" o:ole="">
             <v:imagedata r:id="rId84" o:title=""/>
           </v:shape>
-          <o:OLEObject Type="Embed" ProgID="Equation.DSMT4" ShapeID="_x0000_i1240" DrawAspect="Content" ObjectID="_1682429544" r:id="rId85"/>
+          <o:OLEObject Type="Embed" ProgID="Equation.DSMT4" ShapeID="_x0000_i1068" DrawAspect="Content" ObjectID="_1684081216" r:id="rId85"/>
         </w:object>
       </w:r>
       <w:r>
@@ -1234,10 +1194,10 @@
           <w:position w:val="-4"/>
         </w:rPr>
         <w:object w:dxaOrig="220" w:dyaOrig="260" w14:anchorId="15475A67">
-          <v:shape id="_x0000_i1243" type="#_x0000_t75" style="width:10.85pt;height:12.9pt" o:ole="">
+          <v:shape id="_x0000_i1069" type="#_x0000_t75" style="width:10.95pt;height:12.95pt" o:ole="">
             <v:imagedata r:id="rId86" o:title=""/>
           </v:shape>
-          <o:OLEObject Type="Embed" ProgID="Equation.DSMT4" ShapeID="_x0000_i1243" DrawAspect="Content" ObjectID="_1682429545" r:id="rId87"/>
+          <o:OLEObject Type="Embed" ProgID="Equation.DSMT4" ShapeID="_x0000_i1069" DrawAspect="Content" ObjectID="_1684081217" r:id="rId87"/>
         </w:object>
       </w:r>
       <w:r>
@@ -1254,37 +1214,17 @@
           <w:position w:val="-4"/>
         </w:rPr>
         <w:object w:dxaOrig="320" w:dyaOrig="300" w14:anchorId="4424BF5D">
-          <v:shape id="_x0000_i1244" type="#_x0000_t75" style="width:16.3pt;height:14.95pt" o:ole="">
+          <v:shape id="_x0000_i1070" type="#_x0000_t75" style="width:16.4pt;height:15pt" o:ole="">
             <v:imagedata r:id="rId55" o:title=""/>
           </v:shape>
-          <o:OLEObject Type="Embed" ProgID="Equation.DSMT4" ShapeID="_x0000_i1244" DrawAspect="Content" ObjectID="_1682429546" r:id="rId88"/>
-        </w:object>
-      </w:r>
-      <w:r>
-        <w:rPr>
-          <w:rFonts w:hint="eastAsia"/>
-        </w:rPr>
-        <w:t>的</w:t>
-      </w:r>
-      <w:r>
-        <w:rPr>
-          <w:rFonts w:hint="eastAsia"/>
-        </w:rPr>
-        <w:t>一点</w:t>
-      </w:r>
-      <w:proofErr w:type="gramStart"/>
-      <w:r>
-        <w:rPr>
-          <w:rFonts w:hint="eastAsia"/>
-        </w:rPr>
-        <w:t>紧致化</w:t>
-      </w:r>
-      <w:proofErr w:type="gramEnd"/>
-      <w:r>
-        <w:rPr>
-          <w:rFonts w:hint="eastAsia"/>
-        </w:rPr>
-        <w:t>。</w:t>
+          <o:OLEObject Type="Embed" ProgID="Equation.DSMT4" ShapeID="_x0000_i1070" DrawAspect="Content" ObjectID="_1684081218" r:id="rId88"/>
+        </w:object>
+      </w:r>
+      <w:r>
+        <w:rPr>
+          <w:rFonts w:hint="eastAsia"/>
+        </w:rPr>
+        <w:t>的一点紧致化。</w:t>
       </w:r>
     </w:p>
     <w:p>
@@ -1300,10 +1240,10 @@
           <w:position w:val="-10"/>
         </w:rPr>
         <w:object w:dxaOrig="760" w:dyaOrig="380" w14:anchorId="1AF7C478">
-          <v:shape id="_x0000_i1247" type="#_x0000_t75" style="width:38.05pt;height:19pt" o:ole="">
+          <v:shape id="_x0000_i1071" type="#_x0000_t75" style="width:38pt;height:19pt" o:ole="">
             <v:imagedata r:id="rId89" o:title=""/>
           </v:shape>
-          <o:OLEObject Type="Embed" ProgID="Equation.DSMT4" ShapeID="_x0000_i1247" DrawAspect="Content" ObjectID="_1682429547" r:id="rId90"/>
+          <o:OLEObject Type="Embed" ProgID="Equation.DSMT4" ShapeID="_x0000_i1071" DrawAspect="Content" ObjectID="_1684081219" r:id="rId90"/>
         </w:object>
       </w:r>
       <w:r>
@@ -1317,10 +1257,10 @@
           <w:position w:val="-14"/>
         </w:rPr>
         <w:object w:dxaOrig="999" w:dyaOrig="400" w14:anchorId="5C8CE01A">
-          <v:shape id="_x0000_i1250" type="#_x0000_t75" style="width:50.25pt;height:19.7pt" o:ole="">
+          <v:shape id="_x0000_i1072" type="#_x0000_t75" style="width:50.1pt;height:19.6pt" o:ole="">
             <v:imagedata r:id="rId91" o:title=""/>
           </v:shape>
-          <o:OLEObject Type="Embed" ProgID="Equation.DSMT4" ShapeID="_x0000_i1250" DrawAspect="Content" ObjectID="_1682429548" r:id="rId92"/>
+          <o:OLEObject Type="Embed" ProgID="Equation.DSMT4" ShapeID="_x0000_i1072" DrawAspect="Content" ObjectID="_1684081220" r:id="rId92"/>
         </w:object>
       </w:r>
       <w:r>
@@ -1334,10 +1274,10 @@
           <w:position w:val="-14"/>
         </w:rPr>
         <w:object w:dxaOrig="780" w:dyaOrig="400" w14:anchorId="74F0B4ED">
-          <v:shape id="_x0000_i1253" type="#_x0000_t75" style="width:38.7pt;height:19.7pt" o:ole="">
+          <v:shape id="_x0000_i1073" type="#_x0000_t75" style="width:38.6pt;height:19.6pt" o:ole="">
             <v:imagedata r:id="rId93" o:title=""/>
           </v:shape>
-          <o:OLEObject Type="Embed" ProgID="Equation.DSMT4" ShapeID="_x0000_i1253" DrawAspect="Content" ObjectID="_1682429549" r:id="rId94"/>
+          <o:OLEObject Type="Embed" ProgID="Equation.DSMT4" ShapeID="_x0000_i1073" DrawAspect="Content" ObjectID="_1684081221" r:id="rId94"/>
         </w:object>
       </w:r>
       <w:r>
@@ -1351,10 +1291,10 @@
           <w:position w:val="-14"/>
         </w:rPr>
         <w:object w:dxaOrig="900" w:dyaOrig="400" w14:anchorId="05FDDC72">
-          <v:shape id="_x0000_i1256" type="#_x0000_t75" style="width:44.85pt;height:19.7pt" o:ole="">
+          <v:shape id="_x0000_i1074" type="#_x0000_t75" style="width:44.95pt;height:19.6pt" o:ole="">
             <v:imagedata r:id="rId95" o:title=""/>
           </v:shape>
-          <o:OLEObject Type="Embed" ProgID="Equation.DSMT4" ShapeID="_x0000_i1256" DrawAspect="Content" ObjectID="_1682429550" r:id="rId96"/>
+          <o:OLEObject Type="Embed" ProgID="Equation.DSMT4" ShapeID="_x0000_i1074" DrawAspect="Content" ObjectID="_1684081222" r:id="rId96"/>
         </w:object>
       </w:r>
       <w:r>
@@ -1388,10 +1328,10 @@
           <w:position w:val="-16"/>
         </w:rPr>
         <w:object w:dxaOrig="2840" w:dyaOrig="440" w14:anchorId="17F73AA2">
-          <v:shape id="_x0000_i1259" type="#_x0000_t75" style="width:141.95pt;height:21.75pt" o:ole="">
+          <v:shape id="_x0000_i1075" type="#_x0000_t75" style="width:142pt;height:21.9pt" o:ole="">
             <v:imagedata r:id="rId97" o:title=""/>
           </v:shape>
-          <o:OLEObject Type="Embed" ProgID="Equation.DSMT4" ShapeID="_x0000_i1259" DrawAspect="Content" ObjectID="_1682429551" r:id="rId98"/>
+          <o:OLEObject Type="Embed" ProgID="Equation.DSMT4" ShapeID="_x0000_i1075" DrawAspect="Content" ObjectID="_1684081223" r:id="rId98"/>
         </w:object>
       </w:r>
       <w:r>
@@ -1405,10 +1345,10 @@
           <w:position w:val="-6"/>
         </w:rPr>
         <w:object w:dxaOrig="300" w:dyaOrig="320" w14:anchorId="5C48038D">
-          <v:shape id="_x0000_i1262" type="#_x0000_t75" style="width:14.95pt;height:16.3pt" o:ole="">
+          <v:shape id="_x0000_i1076" type="#_x0000_t75" style="width:15pt;height:16.4pt" o:ole="">
             <v:imagedata r:id="rId99" o:title=""/>
           </v:shape>
-          <o:OLEObject Type="Embed" ProgID="Equation.DSMT4" ShapeID="_x0000_i1262" DrawAspect="Content" ObjectID="_1682429552" r:id="rId100"/>
+          <o:OLEObject Type="Embed" ProgID="Equation.DSMT4" ShapeID="_x0000_i1076" DrawAspect="Content" ObjectID="_1684081224" r:id="rId100"/>
         </w:object>
       </w:r>
       <w:r>
@@ -1422,10 +1362,10 @@
           <w:position w:val="-10"/>
         </w:rPr>
         <w:object w:dxaOrig="2299" w:dyaOrig="360" w14:anchorId="698E3578">
-          <v:shape id="_x0000_i1265" type="#_x0000_t75" style="width:114.8pt;height:18.35pt" o:ole="">
+          <v:shape id="_x0000_i1077" type="#_x0000_t75" style="width:114.9pt;height:18.45pt" o:ole="">
             <v:imagedata r:id="rId101" o:title=""/>
           </v:shape>
-          <o:OLEObject Type="Embed" ProgID="Equation.DSMT4" ShapeID="_x0000_i1265" DrawAspect="Content" ObjectID="_1682429553" r:id="rId102"/>
+          <o:OLEObject Type="Embed" ProgID="Equation.DSMT4" ShapeID="_x0000_i1077" DrawAspect="Content" ObjectID="_1684081225" r:id="rId102"/>
         </w:object>
       </w:r>
       <w:r>
@@ -1470,10 +1410,10 @@
           <w:position w:val="-16"/>
         </w:rPr>
         <w:object w:dxaOrig="3220" w:dyaOrig="440" w14:anchorId="2130F15D">
-          <v:shape id="_x0000_i1270" type="#_x0000_t75" style="width:161pt;height:21.75pt" o:ole="">
+          <v:shape id="_x0000_i1078" type="#_x0000_t75" style="width:161pt;height:21.9pt" o:ole="">
             <v:imagedata r:id="rId103" o:title=""/>
           </v:shape>
-          <o:OLEObject Type="Embed" ProgID="Equation.DSMT4" ShapeID="_x0000_i1270" DrawAspect="Content" ObjectID="_1682429554" r:id="rId104"/>
+          <o:OLEObject Type="Embed" ProgID="Equation.DSMT4" ShapeID="_x0000_i1078" DrawAspect="Content" ObjectID="_1684081226" r:id="rId104"/>
         </w:object>
       </w:r>
       <w:r>
@@ -1507,10 +1447,10 @@
           <w:position w:val="-10"/>
         </w:rPr>
         <w:object w:dxaOrig="1320" w:dyaOrig="320" w14:anchorId="5619AC2D">
-          <v:shape id="_x0000_i1276" type="#_x0000_t75" style="width:65.9pt;height:16.3pt" o:ole="">
+          <v:shape id="_x0000_i1079" type="#_x0000_t75" style="width:65.95pt;height:16.4pt" o:ole="">
             <v:imagedata r:id="rId105" o:title=""/>
           </v:shape>
-          <o:OLEObject Type="Embed" ProgID="Equation.DSMT4" ShapeID="_x0000_i1276" DrawAspect="Content" ObjectID="_1682429555" r:id="rId106"/>
+          <o:OLEObject Type="Embed" ProgID="Equation.DSMT4" ShapeID="_x0000_i1079" DrawAspect="Content" ObjectID="_1684081227" r:id="rId106"/>
         </w:object>
       </w:r>
       <w:r>
@@ -1524,10 +1464,10 @@
           <w:position w:val="-6"/>
         </w:rPr>
         <w:object w:dxaOrig="1400" w:dyaOrig="279" w14:anchorId="12456C45">
-          <v:shape id="_x0000_i1279" type="#_x0000_t75" style="width:69.95pt;height:14.25pt" o:ole="">
+          <v:shape id="_x0000_i1080" type="#_x0000_t75" style="width:70pt;height:14.4pt" o:ole="">
             <v:imagedata r:id="rId107" o:title=""/>
           </v:shape>
-          <o:OLEObject Type="Embed" ProgID="Equation.DSMT4" ShapeID="_x0000_i1279" DrawAspect="Content" ObjectID="_1682429556" r:id="rId108"/>
+          <o:OLEObject Type="Embed" ProgID="Equation.DSMT4" ShapeID="_x0000_i1080" DrawAspect="Content" ObjectID="_1684081228" r:id="rId108"/>
         </w:object>
       </w:r>
       <w:r>
@@ -1541,10 +1481,10 @@
           <w:position w:val="-14"/>
         </w:rPr>
         <w:object w:dxaOrig="3860" w:dyaOrig="400" w14:anchorId="5DA20E06">
-          <v:shape id="_x0000_i1284" type="#_x0000_t75" style="width:192.9pt;height:19.7pt" o:ole="">
+          <v:shape id="_x0000_i1081" type="#_x0000_t75" style="width:192.65pt;height:19.6pt" o:ole="">
             <v:imagedata r:id="rId109" o:title=""/>
           </v:shape>
-          <o:OLEObject Type="Embed" ProgID="Equation.DSMT4" ShapeID="_x0000_i1284" DrawAspect="Content" ObjectID="_1682429557" r:id="rId110"/>
+          <o:OLEObject Type="Embed" ProgID="Equation.DSMT4" ShapeID="_x0000_i1081" DrawAspect="Content" ObjectID="_1684081229" r:id="rId110"/>
         </w:object>
       </w:r>
       <w:r>
@@ -1558,10 +1498,10 @@
           <w:position w:val="-10"/>
         </w:rPr>
         <w:object w:dxaOrig="240" w:dyaOrig="320" w14:anchorId="696AA3A5">
-          <v:shape id="_x0000_i1287" type="#_x0000_t75" style="width:12.25pt;height:16.3pt" o:ole="">
+          <v:shape id="_x0000_i1082" type="#_x0000_t75" style="width:12.4pt;height:16.4pt" o:ole="">
             <v:imagedata r:id="rId111" o:title=""/>
           </v:shape>
-          <o:OLEObject Type="Embed" ProgID="Equation.DSMT4" ShapeID="_x0000_i1287" DrawAspect="Content" ObjectID="_1682429558" r:id="rId112"/>
+          <o:OLEObject Type="Embed" ProgID="Equation.DSMT4" ShapeID="_x0000_i1082" DrawAspect="Content" ObjectID="_1684081230" r:id="rId112"/>
         </w:object>
       </w:r>
       <w:r>
@@ -1575,10 +1515,10 @@
           <w:position w:val="-10"/>
         </w:rPr>
         <w:object w:dxaOrig="220" w:dyaOrig="260" w14:anchorId="5CB99A99">
-          <v:shape id="_x0000_i1290" type="#_x0000_t75" style="width:10.85pt;height:12.9pt" o:ole="">
+          <v:shape id="_x0000_i1083" type="#_x0000_t75" style="width:10.95pt;height:12.95pt" o:ole="">
             <v:imagedata r:id="rId113" o:title=""/>
           </v:shape>
-          <o:OLEObject Type="Embed" ProgID="Equation.DSMT4" ShapeID="_x0000_i1290" DrawAspect="Content" ObjectID="_1682429559" r:id="rId114"/>
+          <o:OLEObject Type="Embed" ProgID="Equation.DSMT4" ShapeID="_x0000_i1083" DrawAspect="Content" ObjectID="_1684081231" r:id="rId114"/>
         </w:object>
       </w:r>
       <w:r>
@@ -1592,10 +1532,10 @@
           <w:position w:val="-4"/>
         </w:rPr>
         <w:object w:dxaOrig="260" w:dyaOrig="260" w14:anchorId="12F473C8">
-          <v:shape id="_x0000_i1293" type="#_x0000_t75" style="width:12.9pt;height:12.9pt" o:ole="">
+          <v:shape id="_x0000_i1084" type="#_x0000_t75" style="width:12.95pt;height:12.95pt" o:ole="">
             <v:imagedata r:id="rId115" o:title=""/>
           </v:shape>
-          <o:OLEObject Type="Embed" ProgID="Equation.DSMT4" ShapeID="_x0000_i1293" DrawAspect="Content" ObjectID="_1682429560" r:id="rId116"/>
+          <o:OLEObject Type="Embed" ProgID="Equation.DSMT4" ShapeID="_x0000_i1084" DrawAspect="Content" ObjectID="_1684081232" r:id="rId116"/>
         </w:object>
       </w:r>
       <w:r>
@@ -1612,10 +1552,10 @@
           <w:position w:val="-10"/>
         </w:rPr>
         <w:object w:dxaOrig="240" w:dyaOrig="320" w14:anchorId="7426E037">
-          <v:shape id="_x0000_i1294" type="#_x0000_t75" style="width:12.25pt;height:16.3pt" o:ole="">
+          <v:shape id="_x0000_i1085" type="#_x0000_t75" style="width:12.4pt;height:16.4pt" o:ole="">
             <v:imagedata r:id="rId111" o:title=""/>
           </v:shape>
-          <o:OLEObject Type="Embed" ProgID="Equation.DSMT4" ShapeID="_x0000_i1294" DrawAspect="Content" ObjectID="_1682429561" r:id="rId117"/>
+          <o:OLEObject Type="Embed" ProgID="Equation.DSMT4" ShapeID="_x0000_i1085" DrawAspect="Content" ObjectID="_1684081233" r:id="rId117"/>
         </w:object>
       </w:r>
       <w:r>
@@ -1629,20 +1569,18 @@
           <w:position w:val="-10"/>
         </w:rPr>
         <w:object w:dxaOrig="220" w:dyaOrig="260" w14:anchorId="127487B5">
-          <v:shape id="_x0000_i1295" type="#_x0000_t75" style="width:10.85pt;height:12.9pt" o:ole="">
+          <v:shape id="_x0000_i1086" type="#_x0000_t75" style="width:10.95pt;height:12.95pt" o:ole="">
             <v:imagedata r:id="rId113" o:title=""/>
           </v:shape>
-          <o:OLEObject Type="Embed" ProgID="Equation.DSMT4" ShapeID="_x0000_i1295" DrawAspect="Content" ObjectID="_1682429562" r:id="rId118"/>
-        </w:object>
-      </w:r>
-      <w:proofErr w:type="gramStart"/>
+          <o:OLEObject Type="Embed" ProgID="Equation.DSMT4" ShapeID="_x0000_i1086" DrawAspect="Content" ObjectID="_1684081234" r:id="rId118"/>
+        </w:object>
+      </w:r>
       <w:r>
         <w:rPr>
           <w:rFonts w:hint="eastAsia"/>
         </w:rPr>
         <w:t>的伦移</w:t>
       </w:r>
-      <w:proofErr w:type="gramEnd"/>
       <w:r>
         <w:t xml:space="preserve">   </w:t>
       </w:r>
@@ -1656,11 +1594,11 @@
         <w:rPr>
           <w:position w:val="-14"/>
         </w:rPr>
-        <w:object w:dxaOrig="1359" w:dyaOrig="520" w14:anchorId="687106C5">
-          <v:shape id="_x0000_i1300" type="#_x0000_t75" style="width:67.9pt;height:25.8pt" o:ole="">
+        <w:object w:dxaOrig="1340" w:dyaOrig="520" w14:anchorId="3E647FEA">
+          <v:shape id="_x0000_i1091" type="#_x0000_t75" style="width:67.1pt;height:25.9pt" o:ole="">
             <v:imagedata r:id="rId119" o:title=""/>
           </v:shape>
-          <o:OLEObject Type="Embed" ProgID="Equation.DSMT4" ShapeID="_x0000_i1300" DrawAspect="Content" ObjectID="_1682429563" r:id="rId120"/>
+          <o:OLEObject Type="Embed" ProgID="Equation.DSMT4" ShapeID="_x0000_i1091" DrawAspect="Content" ObjectID="_1684081235" r:id="rId120"/>
         </w:object>
       </w:r>
       <w:r>
@@ -1674,11 +1612,6 @@
       </w:r>
     </w:p>
     <w:p>
-      <w:pPr>
-        <w:rPr>
-          <w:rFonts w:hint="eastAsia"/>
-        </w:rPr>
-      </w:pPr>
       <w:r>
         <w:t xml:space="preserve">Example 1 </w:t>
       </w:r>
@@ -1687,32 +1620,30 @@
           <w:position w:val="-36"/>
         </w:rPr>
         <w:object w:dxaOrig="3820" w:dyaOrig="780" w14:anchorId="60B13C81">
-          <v:shape id="_x0000_i1316" type="#_x0000_t75" style="width:190.85pt;height:38.7pt" o:ole="">
+          <v:shape id="_x0000_i1087" type="#_x0000_t75" style="width:190.95pt;height:38.6pt" o:ole="">
             <v:imagedata r:id="rId121" o:title=""/>
           </v:shape>
-          <o:OLEObject Type="Embed" ProgID="Equation.DSMT4" ShapeID="_x0000_i1316" DrawAspect="Content" ObjectID="_1682429564" r:id="rId122"/>
+          <o:OLEObject Type="Embed" ProgID="Equation.DSMT4" ShapeID="_x0000_i1087" DrawAspect="Content" ObjectID="_1684081236" r:id="rId122"/>
         </w:object>
       </w:r>
       <w:r>
         <w:t>,</w:t>
       </w:r>
-      <w:proofErr w:type="gramStart"/>
       <w:r>
         <w:rPr>
           <w:rFonts w:hint="eastAsia"/>
         </w:rPr>
         <w:t>构做</w:t>
       </w:r>
-      <w:proofErr w:type="gramEnd"/>
       <w:r>
         <w:rPr>
           <w:position w:val="-6"/>
         </w:rPr>
         <w:object w:dxaOrig="1440" w:dyaOrig="279" w14:anchorId="2ED34B14">
-          <v:shape id="_x0000_i1319" type="#_x0000_t75" style="width:1in;height:14.25pt" o:ole="">
+          <v:shape id="_x0000_i1088" type="#_x0000_t75" style="width:1in;height:14.4pt" o:ole="">
             <v:imagedata r:id="rId123" o:title=""/>
           </v:shape>
-          <o:OLEObject Type="Embed" ProgID="Equation.DSMT4" ShapeID="_x0000_i1319" DrawAspect="Content" ObjectID="_1682429565" r:id="rId124"/>
+          <o:OLEObject Type="Embed" ProgID="Equation.DSMT4" ShapeID="_x0000_i1088" DrawAspect="Content" ObjectID="_1684081237" r:id="rId124"/>
         </w:object>
       </w:r>
       <w:r>
@@ -1726,10 +1657,10 @@
           <w:position w:val="-36"/>
         </w:rPr>
         <w:object w:dxaOrig="4940" w:dyaOrig="780" w14:anchorId="3E1748D4">
-          <v:shape id="_x0000_i1322" type="#_x0000_t75" style="width:247.25pt;height:38.7pt" o:ole="">
+          <v:shape id="_x0000_i1089" type="#_x0000_t75" style="width:247.1pt;height:38.6pt" o:ole="">
             <v:imagedata r:id="rId125" o:title=""/>
           </v:shape>
-          <o:OLEObject Type="Embed" ProgID="Equation.DSMT4" ShapeID="_x0000_i1322" DrawAspect="Content" ObjectID="_1682429566" r:id="rId126"/>
+          <o:OLEObject Type="Embed" ProgID="Equation.DSMT4" ShapeID="_x0000_i1089" DrawAspect="Content" ObjectID="_1684081238" r:id="rId126"/>
         </w:object>
       </w:r>
       <w:r>
@@ -1750,7 +1681,7 @@
 </file>
 
 <file path=word/endnotes.xml><?xml version="1.0" encoding="utf-8"?>
-<w:endnotes xmlns:wpc="http://schemas.microsoft.com/office/word/2010/wordprocessingCanvas" xmlns:cx="http://schemas.microsoft.com/office/drawing/2014/chartex" xmlns:cx1="http://schemas.microsoft.com/office/drawing/2015/9/8/chartex" xmlns:cx2="http://schemas.microsoft.com/office/drawing/2015/10/21/chartex" xmlns:cx3="http://schemas.microsoft.com/office/drawing/2016/5/9/chartex" xmlns:cx4="http://schemas.microsoft.com/office/drawing/2016/5/10/chartex" xmlns:cx5="http://schemas.microsoft.com/office/drawing/2016/5/11/chartex" xmlns:cx6="http://schemas.microsoft.com/office/drawing/2016/5/12/chartex" xmlns:cx7="http://schemas.microsoft.com/office/drawing/2016/5/13/chartex" xmlns:cx8="http://schemas.microsoft.com/office/drawing/2016/5/14/chartex" xmlns:mc="http://schemas.openxmlformats.org/markup-compatibility/2006" xmlns:aink="http://schemas.microsoft.com/office/drawing/2016/ink" xmlns:am3d="http://schemas.microsoft.com/office/drawing/2017/model3d" xmlns:o="urn:schemas-microsoft-com:office:office" xmlns:r="http://schemas.openxmlformats.org/officeDocument/2006/relationships" xmlns:m="http://schemas.openxmlformats.org/officeDocument/2006/math" xmlns:v="urn:schemas-microsoft-com:vml" xmlns:wp14="http://schemas.microsoft.com/office/word/2010/wordprocessingDrawing" xmlns:wp="http://schemas.openxmlformats.org/drawingml/2006/wordprocessingDrawing" xmlns:w10="urn:schemas-microsoft-com:office:word" xmlns:w="http://schemas.openxmlformats.org/wordprocessingml/2006/main" xmlns:w14="http://schemas.microsoft.com/office/word/2010/wordml" xmlns:w15="http://schemas.microsoft.com/office/word/2012/wordml" xmlns:w16cex="http://schemas.microsoft.com/office/word/2018/wordml/cex" xmlns:w16cid="http://schemas.microsoft.com/office/word/2016/wordml/cid" xmlns:w16="http://schemas.microsoft.com/office/word/2018/wordml" xmlns:w16se="http://schemas.microsoft.com/office/word/2015/wordml/symex" xmlns:wpg="http://schemas.microsoft.com/office/word/2010/wordprocessingGroup" xmlns:wpi="http://schemas.microsoft.com/office/word/2010/wordprocessingInk" xmlns:wne="http://schemas.microsoft.com/office/word/2006/wordml" xmlns:wps="http://schemas.microsoft.com/office/word/2010/wordprocessingShape" mc:Ignorable="w14 w15 w16se w16cid w16 w16cex wp14">
+<w:endnotes xmlns:wpc="http://schemas.microsoft.com/office/word/2010/wordprocessingCanvas" xmlns:cx="http://schemas.microsoft.com/office/drawing/2014/chartex" xmlns:cx1="http://schemas.microsoft.com/office/drawing/2015/9/8/chartex" xmlns:cx2="http://schemas.microsoft.com/office/drawing/2015/10/21/chartex" xmlns:cx3="http://schemas.microsoft.com/office/drawing/2016/5/9/chartex" xmlns:cx4="http://schemas.microsoft.com/office/drawing/2016/5/10/chartex" xmlns:cx5="http://schemas.microsoft.com/office/drawing/2016/5/11/chartex" xmlns:cx6="http://schemas.microsoft.com/office/drawing/2016/5/12/chartex" xmlns:cx7="http://schemas.microsoft.com/office/drawing/2016/5/13/chartex" xmlns:cx8="http://schemas.microsoft.com/office/drawing/2016/5/14/chartex" xmlns:mc="http://schemas.openxmlformats.org/markup-compatibility/2006" xmlns:aink="http://schemas.microsoft.com/office/drawing/2016/ink" xmlns:am3d="http://schemas.microsoft.com/office/drawing/2017/model3d" xmlns:o="urn:schemas-microsoft-com:office:office" xmlns:r="http://schemas.openxmlformats.org/officeDocument/2006/relationships" xmlns:m="http://schemas.openxmlformats.org/officeDocument/2006/math" xmlns:v="urn:schemas-microsoft-com:vml" xmlns:wp14="http://schemas.microsoft.com/office/word/2010/wordprocessingDrawing" xmlns:wp="http://schemas.openxmlformats.org/drawingml/2006/wordprocessingDrawing" xmlns:w10="urn:schemas-microsoft-com:office:word" xmlns:w="http://schemas.openxmlformats.org/wordprocessingml/2006/main" xmlns:w14="http://schemas.microsoft.com/office/word/2010/wordml" xmlns:w15="http://schemas.microsoft.com/office/word/2012/wordml" xmlns:w16cex="http://schemas.microsoft.com/office/word/2018/wordml/cex" xmlns:w16cid="http://schemas.microsoft.com/office/word/2016/wordml/cid" xmlns:w16="http://schemas.microsoft.com/office/word/2018/wordml" xmlns:w16sdtdh="http://schemas.microsoft.com/office/word/2020/wordml/sdtdatahash" xmlns:w16se="http://schemas.microsoft.com/office/word/2015/wordml/symex" xmlns:wpg="http://schemas.microsoft.com/office/word/2010/wordprocessingGroup" xmlns:wpi="http://schemas.microsoft.com/office/word/2010/wordprocessingInk" xmlns:wne="http://schemas.microsoft.com/office/word/2006/wordml" xmlns:wps="http://schemas.microsoft.com/office/word/2010/wordprocessingShape" mc:Ignorable="w14 w15 w16se w16cid w16 w16cex w16sdtdh wp14">
   <w:endnote w:type="separator" w:id="-1">
     <w:p>
       <w:pPr>
@@ -1775,7 +1706,7 @@
 </file>
 
 <file path=word/footnotes.xml><?xml version="1.0" encoding="utf-8"?>
-<w:footnotes xmlns:wpc="http://schemas.microsoft.com/office/word/2010/wordprocessingCanvas" xmlns:cx="http://schemas.microsoft.com/office/drawing/2014/chartex" xmlns:cx1="http://schemas.microsoft.com/office/drawing/2015/9/8/chartex" xmlns:cx2="http://schemas.microsoft.com/office/drawing/2015/10/21/chartex" xmlns:cx3="http://schemas.microsoft.com/office/drawing/2016/5/9/chartex" xmlns:cx4="http://schemas.microsoft.com/office/drawing/2016/5/10/chartex" xmlns:cx5="http://schemas.microsoft.com/office/drawing/2016/5/11/chartex" xmlns:cx6="http://schemas.microsoft.com/office/drawing/2016/5/12/chartex" xmlns:cx7="http://schemas.microsoft.com/office/drawing/2016/5/13/chartex" xmlns:cx8="http://schemas.microsoft.com/office/drawing/2016/5/14/chartex" xmlns:mc="http://schemas.openxmlformats.org/markup-compatibility/2006" xmlns:aink="http://schemas.microsoft.com/office/drawing/2016/ink" xmlns:am3d="http://schemas.microsoft.com/office/drawing/2017/model3d" xmlns:o="urn:schemas-microsoft-com:office:office" xmlns:r="http://schemas.openxmlformats.org/officeDocument/2006/relationships" xmlns:m="http://schemas.openxmlformats.org/officeDocument/2006/math" xmlns:v="urn:schemas-microsoft-com:vml" xmlns:wp14="http://schemas.microsoft.com/office/word/2010/wordprocessingDrawing" xmlns:wp="http://schemas.openxmlformats.org/drawingml/2006/wordprocessingDrawing" xmlns:w10="urn:schemas-microsoft-com:office:word" xmlns:w="http://schemas.openxmlformats.org/wordprocessingml/2006/main" xmlns:w14="http://schemas.microsoft.com/office/word/2010/wordml" xmlns:w15="http://schemas.microsoft.com/office/word/2012/wordml" xmlns:w16cex="http://schemas.microsoft.com/office/word/2018/wordml/cex" xmlns:w16cid="http://schemas.microsoft.com/office/word/2016/wordml/cid" xmlns:w16="http://schemas.microsoft.com/office/word/2018/wordml" xmlns:w16se="http://schemas.microsoft.com/office/word/2015/wordml/symex" xmlns:wpg="http://schemas.microsoft.com/office/word/2010/wordprocessingGroup" xmlns:wpi="http://schemas.microsoft.com/office/word/2010/wordprocessingInk" xmlns:wne="http://schemas.microsoft.com/office/word/2006/wordml" xmlns:wps="http://schemas.microsoft.com/office/word/2010/wordprocessingShape" mc:Ignorable="w14 w15 w16se w16cid w16 w16cex wp14">
+<w:footnotes xmlns:wpc="http://schemas.microsoft.com/office/word/2010/wordprocessingCanvas" xmlns:cx="http://schemas.microsoft.com/office/drawing/2014/chartex" xmlns:cx1="http://schemas.microsoft.com/office/drawing/2015/9/8/chartex" xmlns:cx2="http://schemas.microsoft.com/office/drawing/2015/10/21/chartex" xmlns:cx3="http://schemas.microsoft.com/office/drawing/2016/5/9/chartex" xmlns:cx4="http://schemas.microsoft.com/office/drawing/2016/5/10/chartex" xmlns:cx5="http://schemas.microsoft.com/office/drawing/2016/5/11/chartex" xmlns:cx6="http://schemas.microsoft.com/office/drawing/2016/5/12/chartex" xmlns:cx7="http://schemas.microsoft.com/office/drawing/2016/5/13/chartex" xmlns:cx8="http://schemas.microsoft.com/office/drawing/2016/5/14/chartex" xmlns:mc="http://schemas.openxmlformats.org/markup-compatibility/2006" xmlns:aink="http://schemas.microsoft.com/office/drawing/2016/ink" xmlns:am3d="http://schemas.microsoft.com/office/drawing/2017/model3d" xmlns:o="urn:schemas-microsoft-com:office:office" xmlns:r="http://schemas.openxmlformats.org/officeDocument/2006/relationships" xmlns:m="http://schemas.openxmlformats.org/officeDocument/2006/math" xmlns:v="urn:schemas-microsoft-com:vml" xmlns:wp14="http://schemas.microsoft.com/office/word/2010/wordprocessingDrawing" xmlns:wp="http://schemas.openxmlformats.org/drawingml/2006/wordprocessingDrawing" xmlns:w10="urn:schemas-microsoft-com:office:word" xmlns:w="http://schemas.openxmlformats.org/wordprocessingml/2006/main" xmlns:w14="http://schemas.microsoft.com/office/word/2010/wordml" xmlns:w15="http://schemas.microsoft.com/office/word/2012/wordml" xmlns:w16cex="http://schemas.microsoft.com/office/word/2018/wordml/cex" xmlns:w16cid="http://schemas.microsoft.com/office/word/2016/wordml/cid" xmlns:w16="http://schemas.microsoft.com/office/word/2018/wordml" xmlns:w16sdtdh="http://schemas.microsoft.com/office/word/2020/wordml/sdtdatahash" xmlns:w16se="http://schemas.microsoft.com/office/word/2015/wordml/symex" xmlns:wpg="http://schemas.microsoft.com/office/word/2010/wordprocessingGroup" xmlns:wpi="http://schemas.microsoft.com/office/word/2010/wordprocessingInk" xmlns:wne="http://schemas.microsoft.com/office/word/2006/wordml" xmlns:wps="http://schemas.microsoft.com/office/word/2010/wordprocessingShape" mc:Ignorable="w14 w15 w16se w16cid w16 w16cex w16sdtdh wp14">
   <w:footnote w:type="separator" w:id="-1">
     <w:p>
       <w:pPr>
@@ -1800,7 +1731,7 @@
 </file>
 
 <file path=word/numbering.xml><?xml version="1.0" encoding="utf-8"?>
-<w:numbering xmlns:wpc="http://schemas.microsoft.com/office/word/2010/wordprocessingCanvas" xmlns:cx="http://schemas.microsoft.com/office/drawing/2014/chartex" xmlns:cx1="http://schemas.microsoft.com/office/drawing/2015/9/8/chartex" xmlns:cx2="http://schemas.microsoft.com/office/drawing/2015/10/21/chartex" xmlns:cx3="http://schemas.microsoft.com/office/drawing/2016/5/9/chartex" xmlns:cx4="http://schemas.microsoft.com/office/drawing/2016/5/10/chartex" xmlns:cx5="http://schemas.microsoft.com/office/drawing/2016/5/11/chartex" xmlns:cx6="http://schemas.microsoft.com/office/drawing/2016/5/12/chartex" xmlns:cx7="http://schemas.microsoft.com/office/drawing/2016/5/13/chartex" xmlns:cx8="http://schemas.microsoft.com/office/drawing/2016/5/14/chartex" xmlns:mc="http://schemas.openxmlformats.org/markup-compatibility/2006" xmlns:aink="http://schemas.microsoft.com/office/drawing/2016/ink" xmlns:am3d="http://schemas.microsoft.com/office/drawing/2017/model3d" xmlns:o="urn:schemas-microsoft-com:office:office" xmlns:r="http://schemas.openxmlformats.org/officeDocument/2006/relationships" xmlns:m="http://schemas.openxmlformats.org/officeDocument/2006/math" xmlns:v="urn:schemas-microsoft-com:vml" xmlns:wp14="http://schemas.microsoft.com/office/word/2010/wordprocessingDrawing" xmlns:wp="http://schemas.openxmlformats.org/drawingml/2006/wordprocessingDrawing" xmlns:w10="urn:schemas-microsoft-com:office:word" xmlns:w="http://schemas.openxmlformats.org/wordprocessingml/2006/main" xmlns:w14="http://schemas.microsoft.com/office/word/2010/wordml" xmlns:w15="http://schemas.microsoft.com/office/word/2012/wordml" xmlns:w16cex="http://schemas.microsoft.com/office/word/2018/wordml/cex" xmlns:w16cid="http://schemas.microsoft.com/office/word/2016/wordml/cid" xmlns:w16="http://schemas.microsoft.com/office/word/2018/wordml" xmlns:w16se="http://schemas.microsoft.com/office/word/2015/wordml/symex" xmlns:wpg="http://schemas.microsoft.com/office/word/2010/wordprocessingGroup" xmlns:wpi="http://schemas.microsoft.com/office/word/2010/wordprocessingInk" xmlns:wne="http://schemas.microsoft.com/office/word/2006/wordml" xmlns:wps="http://schemas.microsoft.com/office/word/2010/wordprocessingShape" mc:Ignorable="w14 w15 w16se w16cid w16 w16cex wp14">
+<w:numbering xmlns:wpc="http://schemas.microsoft.com/office/word/2010/wordprocessingCanvas" xmlns:cx="http://schemas.microsoft.com/office/drawing/2014/chartex" xmlns:cx1="http://schemas.microsoft.com/office/drawing/2015/9/8/chartex" xmlns:cx2="http://schemas.microsoft.com/office/drawing/2015/10/21/chartex" xmlns:cx3="http://schemas.microsoft.com/office/drawing/2016/5/9/chartex" xmlns:cx4="http://schemas.microsoft.com/office/drawing/2016/5/10/chartex" xmlns:cx5="http://schemas.microsoft.com/office/drawing/2016/5/11/chartex" xmlns:cx6="http://schemas.microsoft.com/office/drawing/2016/5/12/chartex" xmlns:cx7="http://schemas.microsoft.com/office/drawing/2016/5/13/chartex" xmlns:cx8="http://schemas.microsoft.com/office/drawing/2016/5/14/chartex" xmlns:mc="http://schemas.openxmlformats.org/markup-compatibility/2006" xmlns:aink="http://schemas.microsoft.com/office/drawing/2016/ink" xmlns:am3d="http://schemas.microsoft.com/office/drawing/2017/model3d" xmlns:o="urn:schemas-microsoft-com:office:office" xmlns:r="http://schemas.openxmlformats.org/officeDocument/2006/relationships" xmlns:m="http://schemas.openxmlformats.org/officeDocument/2006/math" xmlns:v="urn:schemas-microsoft-com:vml" xmlns:wp14="http://schemas.microsoft.com/office/word/2010/wordprocessingDrawing" xmlns:wp="http://schemas.openxmlformats.org/drawingml/2006/wordprocessingDrawing" xmlns:w10="urn:schemas-microsoft-com:office:word" xmlns:w="http://schemas.openxmlformats.org/wordprocessingml/2006/main" xmlns:w14="http://schemas.microsoft.com/office/word/2010/wordml" xmlns:w15="http://schemas.microsoft.com/office/word/2012/wordml" xmlns:w16cex="http://schemas.microsoft.com/office/word/2018/wordml/cex" xmlns:w16cid="http://schemas.microsoft.com/office/word/2016/wordml/cid" xmlns:w16="http://schemas.microsoft.com/office/word/2018/wordml" xmlns:w16sdtdh="http://schemas.microsoft.com/office/word/2020/wordml/sdtdatahash" xmlns:w16se="http://schemas.microsoft.com/office/word/2015/wordml/symex" xmlns:wpg="http://schemas.microsoft.com/office/word/2010/wordprocessingGroup" xmlns:wpi="http://schemas.microsoft.com/office/word/2010/wordprocessingInk" xmlns:wne="http://schemas.microsoft.com/office/word/2006/wordml" xmlns:wps="http://schemas.microsoft.com/office/word/2010/wordprocessingShape" mc:Ignorable="w14 w15 w16se w16cid w16 w16cex w16sdtdh wp14">
   <w:abstractNum w:abstractNumId="0" w15:restartNumberingAfterBreak="0">
     <w:nsid w:val="377839F4"/>
     <w:multiLevelType w:val="multilevel"/>
@@ -2105,7 +2036,7 @@
 </file>
 
 <file path=word/styles.xml><?xml version="1.0" encoding="utf-8"?>
-<w:styles xmlns:mc="http://schemas.openxmlformats.org/markup-compatibility/2006" xmlns:r="http://schemas.openxmlformats.org/officeDocument/2006/relationships" xmlns:w="http://schemas.openxmlformats.org/wordprocessingml/2006/main" xmlns:w14="http://schemas.microsoft.com/office/word/2010/wordml" xmlns:w15="http://schemas.microsoft.com/office/word/2012/wordml" xmlns:w16cex="http://schemas.microsoft.com/office/word/2018/wordml/cex" xmlns:w16cid="http://schemas.microsoft.com/office/word/2016/wordml/cid" xmlns:w16="http://schemas.microsoft.com/office/word/2018/wordml" xmlns:w16se="http://schemas.microsoft.com/office/word/2015/wordml/symex" mc:Ignorable="w14 w15 w16se w16cid w16 w16cex">
+<w:styles xmlns:mc="http://schemas.openxmlformats.org/markup-compatibility/2006" xmlns:r="http://schemas.openxmlformats.org/officeDocument/2006/relationships" xmlns:w="http://schemas.openxmlformats.org/wordprocessingml/2006/main" xmlns:w14="http://schemas.microsoft.com/office/word/2010/wordml" xmlns:w15="http://schemas.microsoft.com/office/word/2012/wordml" xmlns:w16cex="http://schemas.microsoft.com/office/word/2018/wordml/cex" xmlns:w16cid="http://schemas.microsoft.com/office/word/2016/wordml/cid" xmlns:w16="http://schemas.microsoft.com/office/word/2018/wordml" xmlns:w16sdtdh="http://schemas.microsoft.com/office/word/2020/wordml/sdtdatahash" xmlns:w16se="http://schemas.microsoft.com/office/word/2015/wordml/symex" mc:Ignorable="w14 w15 w16se w16cid w16 w16cex w16sdtdh">
   <w:docDefaults>
     <w:rPrDefault>
       <w:rPr>
